--- a/nikmural/Aruncomments.docx
+++ b/nikmural/Aruncomments.docx
@@ -156,47 +156,17 @@
         </w:rPr>
         <w:t xml:space="preserve">You have used the </w:t>
       </w:r>
-      <w:proofErr w:type="spellStart"/>
-      <w:r>
-        <w:rPr>
-          <w:lang w:val="en-US"/>
-        </w:rPr>
-        <w:t>lSTM</w:t>
-      </w:r>
-      <w:proofErr w:type="spellEnd"/>
-      <w:r>
-        <w:rPr>
-          <w:lang w:val="en-US"/>
-        </w:rPr>
-        <w:t xml:space="preserve"> model. The way the </w:t>
-      </w:r>
-      <w:proofErr w:type="spellStart"/>
-      <w:r>
-        <w:rPr>
-          <w:lang w:val="en-US"/>
-        </w:rPr>
-        <w:t>rnn</w:t>
-      </w:r>
-      <w:proofErr w:type="spellEnd"/>
-      <w:r>
-        <w:rPr>
-          <w:lang w:val="en-US"/>
-        </w:rPr>
-        <w:t xml:space="preserve"> function has setup looks a little suspicious to me . the variable layer may have been </w:t>
-      </w:r>
-      <w:proofErr w:type="gramStart"/>
-      <w:r>
-        <w:rPr>
-          <w:lang w:val="en-US"/>
-        </w:rPr>
-        <w:t>over written</w:t>
-      </w:r>
-      <w:proofErr w:type="gramEnd"/>
-      <w:r>
-        <w:rPr>
-          <w:lang w:val="en-US"/>
-        </w:rPr>
-        <w:t xml:space="preserve"> by the time we write the activation function. </w:t>
+      <w:r>
+        <w:rPr>
+          <w:lang w:val="en-US"/>
+        </w:rPr>
+        <w:t>L</w:t>
+      </w:r>
+      <w:r>
+        <w:rPr>
+          <w:lang w:val="en-US"/>
+        </w:rPr>
+        <w:t xml:space="preserve">STM model. It may be good idea to also consider bidirectional LSTM as an option. You may also want to consider pre trained models like BERT for the </w:t>
       </w:r>
       <w:proofErr w:type="spellStart"/>
       <w:proofErr w:type="gramStart"/>
@@ -204,7 +174,7 @@
         <w:rPr>
           <w:lang w:val="en-US"/>
         </w:rPr>
-        <w:t>Lets</w:t>
+        <w:t>pre processed</w:t>
       </w:r>
       <w:proofErr w:type="spellEnd"/>
       <w:proofErr w:type="gramEnd"/>
@@ -212,43 +182,19 @@
         <w:rPr>
           <w:lang w:val="en-US"/>
         </w:rPr>
-        <w:t xml:space="preserve"> discuss this tomorrow</w:t>
-      </w:r>
-    </w:p>
-    <w:p>
-      <w:pPr>
-        <w:rPr>
-          <w:lang w:val="en-US"/>
-        </w:rPr>
-      </w:pPr>
-    </w:p>
-    <w:p>
-      <w:pPr>
-        <w:rPr>
-          <w:lang w:val="en-US"/>
-        </w:rPr>
-      </w:pPr>
-      <w:r>
-        <w:rPr>
-          <w:lang w:val="en-US"/>
-        </w:rPr>
-        <w:t xml:space="preserve">It may be good idea to also consider bidirectional LSTM as an option. You may also want to consider pre trained models like BERT for the </w:t>
-      </w:r>
-      <w:proofErr w:type="spellStart"/>
-      <w:proofErr w:type="gramStart"/>
-      <w:r>
-        <w:rPr>
-          <w:lang w:val="en-US"/>
-        </w:rPr>
-        <w:t>pre processed</w:t>
-      </w:r>
-      <w:proofErr w:type="spellEnd"/>
-      <w:proofErr w:type="gramEnd"/>
-      <w:r>
-        <w:rPr>
-          <w:lang w:val="en-US"/>
-        </w:rPr>
-        <w:t xml:space="preserve"> da at hand</w:t>
+        <w:t xml:space="preserve"> da</w:t>
+      </w:r>
+      <w:r>
+        <w:rPr>
+          <w:lang w:val="en-US"/>
+        </w:rPr>
+        <w:t>ta</w:t>
+      </w:r>
+      <w:r>
+        <w:rPr>
+          <w:lang w:val="en-US"/>
+        </w:rPr>
+        <w:t xml:space="preserve"> at hand</w:t>
       </w:r>
     </w:p>
     <w:p>
